--- a/Classes en Using.docx
+++ b/Classes en Using.docx
@@ -1,6 +1,6 @@
 
 <file path=word/document.xml><?xml version="1.0" encoding="utf-8"?>
-<w:document xmlns:wpc="http://schemas.microsoft.com/office/word/2010/wordprocessingCanvas" xmlns:cx="http://schemas.microsoft.com/office/drawing/2014/chartex" xmlns:cx1="http://schemas.microsoft.com/office/drawing/2015/9/8/chartex" xmlns:cx2="http://schemas.microsoft.com/office/drawing/2015/10/21/chartex" xmlns:mc="http://schemas.openxmlformats.org/markup-compatibility/2006" xmlns:o="urn:schemas-microsoft-com:office:office" xmlns:r="http://schemas.openxmlformats.org/officeDocument/2006/relationships" xmlns:m="http://schemas.openxmlformats.org/officeDocument/2006/math" xmlns:v="urn:schemas-microsoft-com:vml" xmlns:wp14="http://schemas.microsoft.com/office/word/2010/wordprocessingDrawing" xmlns:wp="http://schemas.openxmlformats.org/drawingml/2006/wordprocessingDrawing" xmlns:w10="urn:schemas-microsoft-com:office:word" xmlns:w="http://schemas.openxmlformats.org/wordprocessingml/2006/main" xmlns:w14="http://schemas.microsoft.com/office/word/2010/wordml" xmlns:w15="http://schemas.microsoft.com/office/word/2012/wordml" xmlns:w16se="http://schemas.microsoft.com/office/word/2015/wordml/symex" xmlns:wpg="http://schemas.microsoft.com/office/word/2010/wordprocessingGroup" xmlns:wpi="http://schemas.microsoft.com/office/word/2010/wordprocessingInk" xmlns:wne="http://schemas.microsoft.com/office/word/2006/wordml" xmlns:wps="http://schemas.microsoft.com/office/word/2010/wordprocessingShape" mc:Ignorable="w14 w15 w16se wp14">
+<w:document xmlns:wpc="http://schemas.microsoft.com/office/word/2010/wordprocessingCanvas" xmlns:cx="http://schemas.microsoft.com/office/drawing/2014/chartex" xmlns:cx1="http://schemas.microsoft.com/office/drawing/2015/9/8/chartex" xmlns:cx2="http://schemas.microsoft.com/office/drawing/2015/10/21/chartex" xmlns:cx3="http://schemas.microsoft.com/office/drawing/2016/5/9/chartex" xmlns:cx4="http://schemas.microsoft.com/office/drawing/2016/5/10/chartex" xmlns:cx5="http://schemas.microsoft.com/office/drawing/2016/5/11/chartex" xmlns:mc="http://schemas.openxmlformats.org/markup-compatibility/2006" xmlns:o="urn:schemas-microsoft-com:office:office" xmlns:r="http://schemas.openxmlformats.org/officeDocument/2006/relationships" xmlns:m="http://schemas.openxmlformats.org/officeDocument/2006/math" xmlns:v="urn:schemas-microsoft-com:vml" xmlns:wp14="http://schemas.microsoft.com/office/word/2010/wordprocessingDrawing" xmlns:wp="http://schemas.openxmlformats.org/drawingml/2006/wordprocessingDrawing" xmlns:w10="urn:schemas-microsoft-com:office:word" xmlns:w="http://schemas.openxmlformats.org/wordprocessingml/2006/main" xmlns:w14="http://schemas.microsoft.com/office/word/2010/wordml" xmlns:w15="http://schemas.microsoft.com/office/word/2012/wordml" xmlns:w16se="http://schemas.microsoft.com/office/word/2015/wordml/symex" xmlns:wpg="http://schemas.microsoft.com/office/word/2010/wordprocessingGroup" xmlns:wpi="http://schemas.microsoft.com/office/word/2010/wordprocessingInk" xmlns:wne="http://schemas.microsoft.com/office/word/2006/wordml" xmlns:wps="http://schemas.microsoft.com/office/word/2010/wordprocessingShape" mc:Ignorable="w14 w15 w16se wp14">
   <w:body>
     <w:p>
       <w:pPr>
@@ -21,6 +21,26 @@
         <w:t>Persoon</w:t>
       </w:r>
       <w:proofErr w:type="spellEnd"/>
+      <w:r>
+        <w:t xml:space="preserve">  </w:t>
+      </w:r>
+      <w:r>
+        <w:tab/>
+      </w:r>
+      <w:r>
+        <w:tab/>
+      </w:r>
+      <w:r>
+        <w:tab/>
+      </w:r>
+      <w:r>
+        <w:tab/>
+      </w:r>
+      <w:proofErr w:type="spellStart"/>
+      <w:r>
+        <w:t>patrick</w:t>
+      </w:r>
+      <w:proofErr w:type="spellEnd"/>
     </w:p>
     <w:p>
       <w:r>
@@ -32,33 +52,116 @@
       </w:r>
       <w:proofErr w:type="spellEnd"/>
       <w:r>
-        <w:t xml:space="preserve"> constructors</w:t>
-      </w:r>
-      <w:proofErr w:type="gramStart"/>
-      <w:r>
-        <w:t>, )</w:t>
-      </w:r>
-      <w:proofErr w:type="gramEnd"/>
+        <w:t xml:space="preserve"> constructors, )</w:t>
+      </w:r>
+      <w:r>
+        <w:tab/>
+      </w:r>
+      <w:proofErr w:type="spellStart"/>
+      <w:r>
+        <w:t>santi</w:t>
+      </w:r>
+      <w:proofErr w:type="spellEnd"/>
     </w:p>
     <w:p>
       <w:r>
         <w:t>Timer</w:t>
       </w:r>
+      <w:r>
+        <w:tab/>
+      </w:r>
+      <w:r>
+        <w:tab/>
+      </w:r>
+      <w:r>
+        <w:tab/>
+      </w:r>
+      <w:r>
+        <w:tab/>
+      </w:r>
+      <w:r>
+        <w:tab/>
+      </w:r>
+      <w:proofErr w:type="spellStart"/>
+      <w:r>
+        <w:t>patrick</w:t>
+      </w:r>
+      <w:proofErr w:type="spellEnd"/>
     </w:p>
     <w:p>
       <w:r>
         <w:t>Art</w:t>
       </w:r>
+      <w:r>
+        <w:tab/>
+      </w:r>
+      <w:r>
+        <w:tab/>
+      </w:r>
+      <w:r>
+        <w:tab/>
+      </w:r>
+      <w:r>
+        <w:tab/>
+      </w:r>
+      <w:r>
+        <w:tab/>
+      </w:r>
+      <w:proofErr w:type="spellStart"/>
+      <w:r>
+        <w:t>timo</w:t>
+      </w:r>
+      <w:proofErr w:type="spellEnd"/>
     </w:p>
     <w:p>
       <w:r>
         <w:t>Print</w:t>
       </w:r>
+      <w:r>
+        <w:tab/>
+      </w:r>
+      <w:r>
+        <w:tab/>
+      </w:r>
+      <w:r>
+        <w:tab/>
+      </w:r>
+      <w:r>
+        <w:tab/>
+      </w:r>
+      <w:r>
+        <w:tab/>
+      </w:r>
+      <w:proofErr w:type="spellStart"/>
+      <w:r>
+        <w:t>timo</w:t>
+      </w:r>
+      <w:proofErr w:type="spellEnd"/>
     </w:p>
     <w:p>
       <w:r>
         <w:t>Clear</w:t>
       </w:r>
+      <w:r>
+        <w:tab/>
+      </w:r>
+      <w:r>
+        <w:tab/>
+      </w:r>
+      <w:r>
+        <w:tab/>
+      </w:r>
+      <w:r>
+        <w:tab/>
+      </w:r>
+      <w:r>
+        <w:tab/>
+      </w:r>
+      <w:proofErr w:type="spellStart"/>
+      <w:r>
+        <w:t>timo</w:t>
+      </w:r>
+      <w:proofErr w:type="spellEnd"/>
     </w:p>
     <w:p>
       <w:proofErr w:type="spellStart"/>
@@ -66,23 +169,221 @@
         <w:t>Startframe</w:t>
       </w:r>
       <w:proofErr w:type="spellEnd"/>
+      <w:r>
+        <w:tab/>
+      </w:r>
+      <w:r>
+        <w:tab/>
+      </w:r>
+      <w:r>
+        <w:tab/>
+      </w:r>
+      <w:r>
+        <w:tab/>
+      </w:r>
+      <w:proofErr w:type="spellStart"/>
+      <w:r>
+        <w:t>timo</w:t>
+      </w:r>
+      <w:proofErr w:type="spellEnd"/>
     </w:p>
     <w:p>
       <w:r>
         <w:t>Chapters</w:t>
       </w:r>
-    </w:p>
-    <w:p>
-      <w:proofErr w:type="spellStart"/>
+      <w:r>
+        <w:tab/>
+      </w:r>
+      <w:r>
+        <w:tab/>
+      </w:r>
+      <w:r>
+        <w:tab/>
+      </w:r>
+      <w:r>
+        <w:tab/>
+      </w:r>
+      <w:proofErr w:type="spellStart"/>
+      <w:r>
+        <w:t>santi</w:t>
+      </w:r>
+      <w:proofErr w:type="spellEnd"/>
+    </w:p>
+    <w:p>
       <w:r>
         <w:t>Minigames</w:t>
       </w:r>
+      <w:r>
+        <w:tab/>
+      </w:r>
+      <w:r>
+        <w:tab/>
+      </w:r>
+      <w:r>
+        <w:tab/>
+      </w:r>
+      <w:r>
+        <w:tab/>
+      </w:r>
+      <w:proofErr w:type="spellStart"/>
+      <w:r>
+        <w:t>timo</w:t>
+      </w:r>
+      <w:proofErr w:type="spellEnd"/>
+    </w:p>
+    <w:p>
+      <w:proofErr w:type="spellStart"/>
+      <w:r>
+        <w:t>Knippen</w:t>
+      </w:r>
+      <w:proofErr w:type="spellEnd"/>
+      <w:r>
+        <w:t xml:space="preserve"> </w:t>
+      </w:r>
+      <w:proofErr w:type="spellStart"/>
+      <w:r>
+        <w:t>naar</w:t>
+      </w:r>
+      <w:proofErr w:type="spellEnd"/>
+      <w:r>
+        <w:t xml:space="preserve"> list </w:t>
+      </w:r>
+      <w:r>
+        <w:tab/>
+      </w:r>
+      <w:r>
+        <w:tab/>
+      </w:r>
+      <w:r>
+        <w:tab/>
+      </w:r>
+      <w:proofErr w:type="spellStart"/>
+      <w:r>
+        <w:t>timo-santi</w:t>
+      </w:r>
+      <w:proofErr w:type="spellEnd"/>
+    </w:p>
+    <w:p>
+      <w:proofErr w:type="spellStart"/>
+      <w:r>
+        <w:t>Dislectie</w:t>
+      </w:r>
+      <w:proofErr w:type="spellEnd"/>
+      <w:r>
+        <w:t xml:space="preserve"> van </w:t>
+      </w:r>
+      <w:proofErr w:type="spellStart"/>
+      <w:r>
+        <w:t>timo</w:t>
+      </w:r>
+      <w:proofErr w:type="spellEnd"/>
+      <w:r>
+        <w:t xml:space="preserve"> </w:t>
+      </w:r>
+      <w:proofErr w:type="spellStart"/>
+      <w:r>
+        <w:t>na</w:t>
+      </w:r>
+      <w:proofErr w:type="spellEnd"/>
+      <w:r>
+        <w:t xml:space="preserve"> </w:t>
+      </w:r>
+      <w:proofErr w:type="spellStart"/>
+      <w:r>
+        <w:t>lopen</w:t>
+      </w:r>
+      <w:proofErr w:type="spellEnd"/>
+      <w:r>
+        <w:tab/>
+      </w:r>
+      <w:r>
+        <w:tab/>
+      </w:r>
+      <w:proofErr w:type="spellStart"/>
+      <w:r>
+        <w:t>santi</w:t>
+      </w:r>
+      <w:proofErr w:type="spellEnd"/>
+    </w:p>
+    <w:p>
+      <w:proofErr w:type="spellStart"/>
+      <w:r>
+        <w:t>Fouten</w:t>
+      </w:r>
+      <w:proofErr w:type="spellEnd"/>
+      <w:r>
+        <w:t xml:space="preserve"> van </w:t>
+      </w:r>
+      <w:proofErr w:type="spellStart"/>
+      <w:r>
+        <w:t>santi</w:t>
+      </w:r>
+      <w:proofErr w:type="spellEnd"/>
+      <w:r>
+        <w:t xml:space="preserve"> </w:t>
+      </w:r>
+      <w:proofErr w:type="spellStart"/>
+      <w:r>
+        <w:t>na</w:t>
+      </w:r>
+      <w:proofErr w:type="spellEnd"/>
+      <w:r>
+        <w:t xml:space="preserve"> </w:t>
+      </w:r>
+      <w:proofErr w:type="spellStart"/>
+      <w:r>
+        <w:t>lopen</w:t>
+      </w:r>
+      <w:proofErr w:type="spellEnd"/>
+      <w:r>
+        <w:t xml:space="preserve"> </w:t>
+      </w:r>
+      <w:r>
+        <w:tab/>
+      </w:r>
+      <w:r>
+        <w:tab/>
+        <w:t>Patrick</w:t>
+      </w:r>
+    </w:p>
+    <w:p>
+      <w:proofErr w:type="spellStart"/>
+      <w:r>
+        <w:t>Fouten</w:t>
+      </w:r>
+      <w:proofErr w:type="spellEnd"/>
+      <w:r>
+        <w:t xml:space="preserve"> van Patrick </w:t>
+      </w:r>
+      <w:proofErr w:type="spellStart"/>
+      <w:r>
+        <w:t>na</w:t>
+      </w:r>
+      <w:proofErr w:type="spellEnd"/>
+      <w:r>
+        <w:t xml:space="preserve"> </w:t>
+      </w:r>
+      <w:proofErr w:type="spellStart"/>
+      <w:r>
+        <w:t>lopen</w:t>
+      </w:r>
+      <w:proofErr w:type="spellEnd"/>
+      <w:r>
+        <w:tab/>
+      </w:r>
+      <w:r>
+        <w:tab/>
+      </w:r>
+      <w:proofErr w:type="spellStart"/>
+      <w:r>
+        <w:t>timo</w:t>
+      </w:r>
+      <w:proofErr w:type="spellEnd"/>
+    </w:p>
+    <w:p>
       <w:bookmarkStart w:id="0" w:name="_GoBack"/>
       <w:bookmarkEnd w:id="0"/>
-      <w:proofErr w:type="spellEnd"/>
-    </w:p>
-    <w:p/>
-    <w:p/>
+    </w:p>
     <w:p>
       <w:pPr>
         <w:rPr>
@@ -108,6 +409,20 @@
         </w:rPr>
         <w:t>Streamreader voor het verhaal naar list.</w:t>
       </w:r>
+      <w:r>
+        <w:rPr>
+          <w:lang w:val="nl-NL"/>
+        </w:rPr>
+        <w:t xml:space="preserve"> </w:t>
+      </w:r>
+      <w:proofErr w:type="spellStart"/>
+      <w:r>
+        <w:rPr>
+          <w:lang w:val="nl-NL"/>
+        </w:rPr>
+        <w:t>patrick</w:t>
+      </w:r>
+      <w:proofErr w:type="spellEnd"/>
     </w:p>
     <w:p>
       <w:pPr>
@@ -150,7 +465,7 @@
       </w:pPr>
     </w:pPrDefault>
   </w:docDefaults>
-  <w:latentStyles w:defLockedState="0" w:defUIPriority="99" w:defSemiHidden="0" w:defUnhideWhenUsed="0" w:defQFormat="0" w:count="372">
+  <w:latentStyles w:defLockedState="0" w:defUIPriority="99" w:defSemiHidden="0" w:defUnhideWhenUsed="0" w:defQFormat="0" w:count="374">
     <w:lsdException w:name="Normal" w:uiPriority="0" w:qFormat="1"/>
     <w:lsdException w:name="heading 1" w:uiPriority="9" w:qFormat="1"/>
     <w:lsdException w:name="heading 2" w:semiHidden="1" w:uiPriority="9" w:unhideWhenUsed="1" w:qFormat="1"/>
@@ -301,7 +616,7 @@
     <w:lsdException w:name="Table Subtle 1" w:semiHidden="1" w:unhideWhenUsed="1"/>
     <w:lsdException w:name="Table Subtle 2" w:semiHidden="1" w:unhideWhenUsed="1"/>
     <w:lsdException w:name="Table Web 1" w:semiHidden="1" w:unhideWhenUsed="1"/>
-    <w:lsdException w:name="Table Web 2" w:semiHidden="1" w:unhideWhenUsed="1"/>
+    <w:lsdException w:name="Table Web 3" w:semiHidden="1" w:unhideWhenUsed="1"/>
     <w:lsdException w:name="Balloon Text" w:semiHidden="1" w:unhideWhenUsed="1"/>
     <w:lsdException w:name="Table Grid" w:uiPriority="39"/>
     <w:lsdException w:name="Placeholder Text" w:semiHidden="1"/>
@@ -520,18 +835,20 @@
     <w:lsdException w:name="List Table 6 Colorful Accent 6" w:uiPriority="51"/>
     <w:lsdException w:name="List Table 7 Colorful Accent 6" w:uiPriority="52"/>
     <w:lsdException w:name="Mention" w:semiHidden="1" w:unhideWhenUsed="1"/>
+    <w:lsdException w:name="Smart Hyperlink" w:semiHidden="1" w:unhideWhenUsed="1"/>
+    <w:lsdException w:name="Hashtag" w:semiHidden="1" w:unhideWhenUsed="1"/>
   </w:latentStyles>
-  <w:style w:type="paragraph" w:default="1" w:styleId="Normal">
+  <w:style w:type="paragraph" w:default="1" w:styleId="Standaard">
     <w:name w:val="Normal"/>
     <w:qFormat/>
   </w:style>
-  <w:style w:type="character" w:default="1" w:styleId="DefaultParagraphFont">
+  <w:style w:type="character" w:default="1" w:styleId="Standaardalinea-lettertype">
     <w:name w:val="Default Paragraph Font"/>
     <w:uiPriority w:val="1"/>
     <w:semiHidden/>
     <w:unhideWhenUsed/>
   </w:style>
-  <w:style w:type="table" w:default="1" w:styleId="TableNormal">
+  <w:style w:type="table" w:default="1" w:styleId="Standaardtabel">
     <w:name w:val="Normal Table"/>
     <w:uiPriority w:val="99"/>
     <w:semiHidden/>
@@ -546,7 +863,7 @@
       </w:tblCellMar>
     </w:tblPr>
   </w:style>
-  <w:style w:type="numbering" w:default="1" w:styleId="NoList">
+  <w:style w:type="numbering" w:default="1" w:styleId="Geenlijst">
     <w:name w:val="No List"/>
     <w:uiPriority w:val="99"/>
     <w:semiHidden/>

--- a/Classes en Using.docx
+++ b/Classes en Using.docx
@@ -137,6 +137,46 @@
         <w:t>timo</w:t>
       </w:r>
       <w:proofErr w:type="spellEnd"/>
+      <w:r>
+        <w:t xml:space="preserve"> </w:t>
+      </w:r>
+      <w:r>
+        <w:tab/>
+      </w:r>
+      <w:r>
+        <w:tab/>
+        <w:t>{done</w:t>
+      </w:r>
+      <w:r>
+        <w:t xml:space="preserve">(op </w:t>
+      </w:r>
+      <w:proofErr w:type="spellStart"/>
+      <w:r>
+        <w:t>alscii</w:t>
+      </w:r>
+      <w:proofErr w:type="spellEnd"/>
+      <w:r>
+        <w:t xml:space="preserve"> </w:t>
+      </w:r>
+      <w:proofErr w:type="spellStart"/>
+      <w:r>
+        <w:t>tabel</w:t>
+      </w:r>
+      <w:proofErr w:type="spellEnd"/>
+      <w:r>
+        <w:t xml:space="preserve"> </w:t>
+      </w:r>
+      <w:proofErr w:type="spellStart"/>
+      <w:r>
+        <w:t>na</w:t>
+      </w:r>
+      <w:proofErr w:type="spellEnd"/>
+      <w:r>
+        <w:t>)</w:t>
+      </w:r>
+      <w:r>
+        <w:t>}</w:t>
+      </w:r>
     </w:p>
     <w:p>
       <w:r>
@@ -162,228 +202,240 @@
         <w:t>timo</w:t>
       </w:r>
       <w:proofErr w:type="spellEnd"/>
-    </w:p>
-    <w:p>
-      <w:proofErr w:type="spellStart"/>
-      <w:r>
-        <w:t>Startframe</w:t>
-      </w:r>
-      <w:proofErr w:type="spellEnd"/>
-      <w:r>
-        <w:tab/>
-      </w:r>
-      <w:r>
-        <w:tab/>
-      </w:r>
-      <w:r>
-        <w:tab/>
-      </w:r>
-      <w:r>
-        <w:tab/>
-      </w:r>
-      <w:proofErr w:type="spellStart"/>
-      <w:r>
-        <w:t>timo</w:t>
-      </w:r>
-      <w:proofErr w:type="spellEnd"/>
-    </w:p>
-    <w:p>
-      <w:r>
-        <w:t>Chapters</w:t>
-      </w:r>
-      <w:r>
-        <w:tab/>
-      </w:r>
-      <w:r>
-        <w:tab/>
-      </w:r>
-      <w:r>
-        <w:tab/>
-      </w:r>
-      <w:r>
-        <w:tab/>
-      </w:r>
-      <w:proofErr w:type="spellStart"/>
-      <w:r>
-        <w:t>santi</w:t>
-      </w:r>
-      <w:proofErr w:type="spellEnd"/>
-    </w:p>
-    <w:p>
-      <w:r>
-        <w:t>Minigames</w:t>
-      </w:r>
-      <w:r>
-        <w:tab/>
-      </w:r>
-      <w:r>
-        <w:tab/>
-      </w:r>
-      <w:r>
-        <w:tab/>
-      </w:r>
-      <w:r>
-        <w:tab/>
-      </w:r>
-      <w:proofErr w:type="spellStart"/>
-      <w:r>
-        <w:t>timo</w:t>
-      </w:r>
-      <w:proofErr w:type="spellEnd"/>
-    </w:p>
-    <w:p>
-      <w:proofErr w:type="spellStart"/>
-      <w:r>
-        <w:t>Knippen</w:t>
-      </w:r>
-      <w:proofErr w:type="spellEnd"/>
-      <w:r>
-        <w:t xml:space="preserve"> </w:t>
-      </w:r>
-      <w:proofErr w:type="spellStart"/>
-      <w:r>
-        <w:t>naar</w:t>
-      </w:r>
-      <w:proofErr w:type="spellEnd"/>
-      <w:r>
-        <w:t xml:space="preserve"> list </w:t>
-      </w:r>
-      <w:r>
-        <w:tab/>
-      </w:r>
-      <w:r>
-        <w:tab/>
-      </w:r>
-      <w:r>
-        <w:tab/>
-      </w:r>
-      <w:proofErr w:type="spellStart"/>
-      <w:r>
-        <w:t>timo-santi</w:t>
-      </w:r>
-      <w:proofErr w:type="spellEnd"/>
-    </w:p>
-    <w:p>
-      <w:proofErr w:type="spellStart"/>
-      <w:r>
-        <w:t>Dislectie</w:t>
-      </w:r>
-      <w:proofErr w:type="spellEnd"/>
-      <w:r>
-        <w:t xml:space="preserve"> van </w:t>
-      </w:r>
-      <w:proofErr w:type="spellStart"/>
-      <w:r>
-        <w:t>timo</w:t>
-      </w:r>
-      <w:proofErr w:type="spellEnd"/>
-      <w:r>
-        <w:t xml:space="preserve"> </w:t>
-      </w:r>
-      <w:proofErr w:type="spellStart"/>
-      <w:r>
-        <w:t>na</w:t>
-      </w:r>
-      <w:proofErr w:type="spellEnd"/>
-      <w:r>
-        <w:t xml:space="preserve"> </w:t>
-      </w:r>
-      <w:proofErr w:type="spellStart"/>
-      <w:r>
-        <w:t>lopen</w:t>
-      </w:r>
-      <w:proofErr w:type="spellEnd"/>
-      <w:r>
-        <w:tab/>
-      </w:r>
-      <w:r>
-        <w:tab/>
-      </w:r>
-      <w:proofErr w:type="spellStart"/>
-      <w:r>
-        <w:t>santi</w:t>
-      </w:r>
-      <w:proofErr w:type="spellEnd"/>
-    </w:p>
-    <w:p>
-      <w:proofErr w:type="spellStart"/>
-      <w:r>
-        <w:t>Fouten</w:t>
-      </w:r>
-      <w:proofErr w:type="spellEnd"/>
-      <w:r>
-        <w:t xml:space="preserve"> van </w:t>
-      </w:r>
-      <w:proofErr w:type="spellStart"/>
-      <w:r>
-        <w:t>santi</w:t>
-      </w:r>
-      <w:proofErr w:type="spellEnd"/>
-      <w:r>
-        <w:t xml:space="preserve"> </w:t>
-      </w:r>
-      <w:proofErr w:type="spellStart"/>
-      <w:r>
-        <w:t>na</w:t>
-      </w:r>
-      <w:proofErr w:type="spellEnd"/>
-      <w:r>
-        <w:t xml:space="preserve"> </w:t>
-      </w:r>
-      <w:proofErr w:type="spellStart"/>
-      <w:r>
-        <w:t>lopen</w:t>
-      </w:r>
-      <w:proofErr w:type="spellEnd"/>
-      <w:r>
-        <w:t xml:space="preserve"> </w:t>
-      </w:r>
-      <w:r>
-        <w:tab/>
-      </w:r>
-      <w:r>
-        <w:tab/>
-        <w:t>Patrick</w:t>
-      </w:r>
-    </w:p>
-    <w:p>
-      <w:proofErr w:type="spellStart"/>
-      <w:r>
-        <w:t>Fouten</w:t>
-      </w:r>
-      <w:proofErr w:type="spellEnd"/>
-      <w:r>
-        <w:t xml:space="preserve"> van Patrick </w:t>
-      </w:r>
-      <w:proofErr w:type="spellStart"/>
-      <w:r>
-        <w:t>na</w:t>
-      </w:r>
-      <w:proofErr w:type="spellEnd"/>
-      <w:r>
-        <w:t xml:space="preserve"> </w:t>
-      </w:r>
-      <w:proofErr w:type="spellStart"/>
-      <w:r>
-        <w:t>lopen</w:t>
-      </w:r>
-      <w:proofErr w:type="spellEnd"/>
-      <w:r>
-        <w:tab/>
-      </w:r>
-      <w:r>
-        <w:tab/>
-      </w:r>
-      <w:proofErr w:type="spellStart"/>
-      <w:r>
-        <w:t>timo</w:t>
-      </w:r>
-      <w:proofErr w:type="spellEnd"/>
-    </w:p>
-    <w:p>
+      <w:r>
+        <w:tab/>
+      </w:r>
+      <w:r>
+        <w:tab/>
+        <w:t>{</w:t>
+      </w:r>
+      <w:r>
+        <w:t>done</w:t>
+      </w:r>
       <w:bookmarkStart w:id="0" w:name="_GoBack"/>
       <w:bookmarkEnd w:id="0"/>
-    </w:p>
+      <w:r>
+        <w:t>}</w:t>
+      </w:r>
+    </w:p>
+    <w:p>
+      <w:proofErr w:type="spellStart"/>
+      <w:r>
+        <w:t>Startframe</w:t>
+      </w:r>
+      <w:proofErr w:type="spellEnd"/>
+      <w:r>
+        <w:tab/>
+      </w:r>
+      <w:r>
+        <w:tab/>
+      </w:r>
+      <w:r>
+        <w:tab/>
+      </w:r>
+      <w:r>
+        <w:tab/>
+      </w:r>
+      <w:proofErr w:type="spellStart"/>
+      <w:r>
+        <w:t>timo</w:t>
+      </w:r>
+      <w:proofErr w:type="spellEnd"/>
+    </w:p>
+    <w:p>
+      <w:r>
+        <w:t>Chapters</w:t>
+      </w:r>
+      <w:r>
+        <w:tab/>
+      </w:r>
+      <w:r>
+        <w:tab/>
+      </w:r>
+      <w:r>
+        <w:tab/>
+      </w:r>
+      <w:r>
+        <w:tab/>
+      </w:r>
+      <w:proofErr w:type="spellStart"/>
+      <w:r>
+        <w:t>santi</w:t>
+      </w:r>
+      <w:proofErr w:type="spellEnd"/>
+    </w:p>
+    <w:p>
+      <w:r>
+        <w:t>Minigames</w:t>
+      </w:r>
+      <w:r>
+        <w:tab/>
+      </w:r>
+      <w:r>
+        <w:tab/>
+      </w:r>
+      <w:r>
+        <w:tab/>
+      </w:r>
+      <w:r>
+        <w:tab/>
+      </w:r>
+      <w:proofErr w:type="spellStart"/>
+      <w:r>
+        <w:t>timo</w:t>
+      </w:r>
+      <w:proofErr w:type="spellEnd"/>
+    </w:p>
+    <w:p>
+      <w:proofErr w:type="spellStart"/>
+      <w:r>
+        <w:t>Knippen</w:t>
+      </w:r>
+      <w:proofErr w:type="spellEnd"/>
+      <w:r>
+        <w:t xml:space="preserve"> </w:t>
+      </w:r>
+      <w:proofErr w:type="spellStart"/>
+      <w:r>
+        <w:t>naar</w:t>
+      </w:r>
+      <w:proofErr w:type="spellEnd"/>
+      <w:r>
+        <w:t xml:space="preserve"> list </w:t>
+      </w:r>
+      <w:r>
+        <w:tab/>
+      </w:r>
+      <w:r>
+        <w:tab/>
+      </w:r>
+      <w:r>
+        <w:tab/>
+      </w:r>
+      <w:proofErr w:type="spellStart"/>
+      <w:r>
+        <w:t>timo-santi</w:t>
+      </w:r>
+      <w:proofErr w:type="spellEnd"/>
+    </w:p>
+    <w:p>
+      <w:proofErr w:type="spellStart"/>
+      <w:r>
+        <w:t>Dislectie</w:t>
+      </w:r>
+      <w:proofErr w:type="spellEnd"/>
+      <w:r>
+        <w:t xml:space="preserve"> van </w:t>
+      </w:r>
+      <w:proofErr w:type="spellStart"/>
+      <w:r>
+        <w:t>timo</w:t>
+      </w:r>
+      <w:proofErr w:type="spellEnd"/>
+      <w:r>
+        <w:t xml:space="preserve"> </w:t>
+      </w:r>
+      <w:proofErr w:type="spellStart"/>
+      <w:r>
+        <w:t>na</w:t>
+      </w:r>
+      <w:proofErr w:type="spellEnd"/>
+      <w:r>
+        <w:t xml:space="preserve"> </w:t>
+      </w:r>
+      <w:proofErr w:type="spellStart"/>
+      <w:r>
+        <w:t>lopen</w:t>
+      </w:r>
+      <w:proofErr w:type="spellEnd"/>
+      <w:r>
+        <w:tab/>
+      </w:r>
+      <w:r>
+        <w:tab/>
+      </w:r>
+      <w:proofErr w:type="spellStart"/>
+      <w:r>
+        <w:t>santi</w:t>
+      </w:r>
+      <w:proofErr w:type="spellEnd"/>
+    </w:p>
+    <w:p>
+      <w:proofErr w:type="spellStart"/>
+      <w:r>
+        <w:t>Fouten</w:t>
+      </w:r>
+      <w:proofErr w:type="spellEnd"/>
+      <w:r>
+        <w:t xml:space="preserve"> van </w:t>
+      </w:r>
+      <w:proofErr w:type="spellStart"/>
+      <w:r>
+        <w:t>santi</w:t>
+      </w:r>
+      <w:proofErr w:type="spellEnd"/>
+      <w:r>
+        <w:t xml:space="preserve"> </w:t>
+      </w:r>
+      <w:proofErr w:type="spellStart"/>
+      <w:r>
+        <w:t>na</w:t>
+      </w:r>
+      <w:proofErr w:type="spellEnd"/>
+      <w:r>
+        <w:t xml:space="preserve"> </w:t>
+      </w:r>
+      <w:proofErr w:type="spellStart"/>
+      <w:r>
+        <w:t>lopen</w:t>
+      </w:r>
+      <w:proofErr w:type="spellEnd"/>
+      <w:r>
+        <w:t xml:space="preserve"> </w:t>
+      </w:r>
+      <w:r>
+        <w:tab/>
+      </w:r>
+      <w:r>
+        <w:tab/>
+        <w:t>Patrick</w:t>
+      </w:r>
+    </w:p>
+    <w:p>
+      <w:proofErr w:type="spellStart"/>
+      <w:r>
+        <w:t>Fouten</w:t>
+      </w:r>
+      <w:proofErr w:type="spellEnd"/>
+      <w:r>
+        <w:t xml:space="preserve"> van Patrick </w:t>
+      </w:r>
+      <w:proofErr w:type="spellStart"/>
+      <w:r>
+        <w:t>na</w:t>
+      </w:r>
+      <w:proofErr w:type="spellEnd"/>
+      <w:r>
+        <w:t xml:space="preserve"> </w:t>
+      </w:r>
+      <w:proofErr w:type="spellStart"/>
+      <w:r>
+        <w:t>lopen</w:t>
+      </w:r>
+      <w:proofErr w:type="spellEnd"/>
+      <w:r>
+        <w:tab/>
+      </w:r>
+      <w:r>
+        <w:tab/>
+      </w:r>
+      <w:proofErr w:type="spellStart"/>
+      <w:r>
+        <w:t>timo</w:t>
+      </w:r>
+      <w:proofErr w:type="spellEnd"/>
+    </w:p>
+    <w:p/>
     <w:p>
       <w:pPr>
         <w:rPr>
@@ -415,14 +467,18 @@
         </w:rPr>
         <w:t xml:space="preserve"> </w:t>
       </w:r>
-      <w:proofErr w:type="spellStart"/>
-      <w:r>
-        <w:rPr>
-          <w:lang w:val="nl-NL"/>
-        </w:rPr>
-        <w:t>patrick</w:t>
-      </w:r>
-      <w:proofErr w:type="spellEnd"/>
+      <w:r>
+        <w:rPr>
+          <w:lang w:val="nl-NL"/>
+        </w:rPr>
+        <w:t>P</w:t>
+      </w:r>
+      <w:r>
+        <w:rPr>
+          <w:lang w:val="nl-NL"/>
+        </w:rPr>
+        <w:t>atrick</w:t>
+      </w:r>
     </w:p>
     <w:p>
       <w:pPr>
@@ -430,6 +486,63 @@
           <w:lang w:val="nl-NL"/>
         </w:rPr>
       </w:pPr>
+    </w:p>
+    <w:p>
+      <w:pPr>
+        <w:rPr>
+          <w:lang w:val="nl-NL"/>
+        </w:rPr>
+      </w:pPr>
+    </w:p>
+    <w:p>
+      <w:pPr>
+        <w:rPr>
+          <w:lang w:val="nl-NL"/>
+        </w:rPr>
+      </w:pPr>
+    </w:p>
+    <w:p>
+      <w:pPr>
+        <w:rPr>
+          <w:lang w:val="nl-NL"/>
+        </w:rPr>
+      </w:pPr>
+      <w:r>
+        <w:rPr>
+          <w:lang w:val="nl-NL"/>
+        </w:rPr>
+        <w:t>ART</w:t>
+      </w:r>
+    </w:p>
+    <w:p>
+      <w:pPr>
+        <w:rPr>
+          <w:rFonts w:ascii="Berlin Sans FB Demi" w:hAnsi="Berlin Sans FB Demi"/>
+          <w:lang w:val="nl-NL"/>
+        </w:rPr>
+      </w:pPr>
+      <w:r>
+        <w:rPr>
+          <w:rFonts w:ascii="Berlin Sans FB Demi" w:hAnsi="Berlin Sans FB Demi"/>
+          <w:lang w:val="nl-NL"/>
+        </w:rPr>
+        <w:t>GAME OVER</w:t>
+      </w:r>
+      <w:r>
+        <w:rPr>
+          <w:rFonts w:ascii="Berlin Sans FB Demi" w:hAnsi="Berlin Sans FB Demi"/>
+          <w:lang w:val="nl-NL"/>
+        </w:rPr>
+        <w:br/>
+        <w:t>YOU WON</w:t>
+      </w:r>
+      <w:r>
+        <w:rPr>
+          <w:rFonts w:ascii="Berlin Sans FB Demi" w:hAnsi="Berlin Sans FB Demi"/>
+          <w:lang w:val="nl-NL"/>
+        </w:rPr>
+        <w:br/>
+      </w:r>
     </w:p>
     <w:p>
       <w:pPr>
@@ -571,6 +684,7 @@
     <w:lsdException w:name="HTML Sample" w:semiHidden="1" w:unhideWhenUsed="1"/>
     <w:lsdException w:name="HTML Typewriter" w:semiHidden="1" w:unhideWhenUsed="1"/>
     <w:lsdException w:name="HTML Variable" w:semiHidden="1" w:unhideWhenUsed="1"/>
+    <w:lsdException w:name="Normal Table" w:semiHidden="1" w:unhideWhenUsed="1"/>
     <w:lsdException w:name="annotation subject" w:semiHidden="1" w:unhideWhenUsed="1"/>
     <w:lsdException w:name="No List" w:semiHidden="1" w:unhideWhenUsed="1"/>
     <w:lsdException w:name="Outline List 1" w:semiHidden="1" w:unhideWhenUsed="1"/>
@@ -616,9 +730,11 @@
     <w:lsdException w:name="Table Subtle 1" w:semiHidden="1" w:unhideWhenUsed="1"/>
     <w:lsdException w:name="Table Subtle 2" w:semiHidden="1" w:unhideWhenUsed="1"/>
     <w:lsdException w:name="Table Web 1" w:semiHidden="1" w:unhideWhenUsed="1"/>
+    <w:lsdException w:name="Table Web 2" w:semiHidden="1" w:unhideWhenUsed="1"/>
     <w:lsdException w:name="Table Web 3" w:semiHidden="1" w:unhideWhenUsed="1"/>
     <w:lsdException w:name="Balloon Text" w:semiHidden="1" w:unhideWhenUsed="1"/>
     <w:lsdException w:name="Table Grid" w:uiPriority="39"/>
+    <w:lsdException w:name="Table Theme" w:semiHidden="1" w:unhideWhenUsed="1"/>
     <w:lsdException w:name="Placeholder Text" w:semiHidden="1"/>
     <w:lsdException w:name="No Spacing" w:uiPriority="1" w:qFormat="1"/>
     <w:lsdException w:name="Light Shading" w:uiPriority="60"/>
